--- a/Zadania/Projekt/Dokumentacja formatka.docx
+++ b/Zadania/Projekt/Dokumentacja formatka.docx
@@ -44,7 +44,7 @@
                     </pic:cNvPicPr>
                   </pic:nvPicPr>
                   <pic:blipFill>
-                    <a:blip r:embed="rId8" cstate="print">
+                    <a:blip r:embed="rId11" cstate="print">
                       <a:extLst>
                         <a:ext uri="{28A0092B-C50C-407E-A947-70E740481C1C}">
                           <a14:useLocalDpi xmlns:a14="http://schemas.microsoft.com/office/drawing/2010/main" val="0"/>
@@ -252,7 +252,15 @@
           <w:sz w:val="24"/>
           <w:szCs w:val="24"/>
         </w:rPr>
-        <w:t>Prowadzący: mgr inż. Ewa Żesławska</w:t>
+        <w:t xml:space="preserve">Prowadzący: </w:t>
+      </w:r>
+      <w:r>
+        <w:rPr>
+          <w:rFonts w:cs="Times New Roman"/>
+          <w:sz w:val="24"/>
+          <w:szCs w:val="24"/>
+        </w:rPr>
+        <w:t>pracownik UR</w:t>
       </w:r>
     </w:p>
     <w:p>
@@ -1208,6 +1216,9 @@
       <w:r>
         <w:t>W tym rozdziale należy umieścić opis świata wykonany opis biznesowy „świata rzeczywistego” projektowanego oprogramowania wraz z definicja wymagań funkcjonalnych i niefunkcjonalnych projektowanego oprogramowania</w:t>
       </w:r>
+      <w:r>
+        <w:t>.</w:t>
+      </w:r>
     </w:p>
     <w:p>
       <w:pPr>
@@ -1283,12 +1294,18 @@
     </w:p>
     <w:p>
       <w:r>
-        <w:t xml:space="preserve">Diagramy aktywności </w:t>
-      </w:r>
-    </w:p>
-    <w:p>
-      <w:r>
-        <w:t xml:space="preserve">Diagramy sekwencji </w:t>
+        <w:t>Diagramy aktywności</w:t>
+      </w:r>
+      <w:r>
+        <w:t>.</w:t>
+      </w:r>
+    </w:p>
+    <w:p>
+      <w:r>
+        <w:t>Diagramy sekwencji</w:t>
+      </w:r>
+      <w:r>
+        <w:t>.</w:t>
       </w:r>
     </w:p>
     <w:p>
@@ -1337,10 +1354,19 @@
         </w:numPr>
       </w:pPr>
       <w:r>
-        <w:t xml:space="preserve">Proponowanej technologii, język po stronie beckendu, </w:t>
+        <w:t>Proponowanej technologii, język po stronie beckend</w:t>
+      </w:r>
+      <w:r>
+        <w:t>’</w:t>
+      </w:r>
+      <w:r>
+        <w:t xml:space="preserve">u, </w:t>
       </w:r>
       <w:r>
         <w:t>frontend</w:t>
+      </w:r>
+      <w:r>
+        <w:t>’u.</w:t>
       </w:r>
     </w:p>
     <w:p>
@@ -1353,6 +1379,9 @@
       </w:pPr>
       <w:r>
         <w:t>Wymagania sprzętowe</w:t>
+      </w:r>
+      <w:r>
+        <w:t>.</w:t>
       </w:r>
     </w:p>
     <w:p>
@@ -1673,6 +1702,9 @@
       <w:r>
         <w:t>„Tytuł pracy”</w:t>
       </w:r>
+      <w:r>
+        <w:t>:</w:t>
+      </w:r>
     </w:p>
     <w:p>
       <w:pPr>
@@ -1683,7 +1715,13 @@
         </w:numPr>
       </w:pPr>
       <w:r>
-        <w:t>została przygotowana przeze mnie samodzielnie,</w:t>
+        <w:t>Z</w:t>
+      </w:r>
+      <w:r>
+        <w:t>ostała przygotowana przeze mnie samodzielnie</w:t>
+      </w:r>
+      <w:r>
+        <w:t>.</w:t>
       </w:r>
     </w:p>
     <w:p>
@@ -1695,7 +1733,13 @@
         </w:numPr>
       </w:pPr>
       <w:r>
-        <w:t>nie narusza praw autorskich w rozumieniu ustawy z dnia 4 lutego 1994 roku o prawie autorskim i prawach pokrewnych (t.j. Dz.U. z 2021 r., poz. 1062) oraz dóbr osobistych chronionych prawem cywilnym,</w:t>
+        <w:t>N</w:t>
+      </w:r>
+      <w:r>
+        <w:t>ie narusza praw autorskich w rozumieniu ustawy z dnia 4 lutego 1994 roku o prawie autorskim i prawach pokrewnych (t.j. Dz.U. z 2021 r., poz. 1062) oraz dóbr osobistych chronionych prawem cywilnym</w:t>
+      </w:r>
+      <w:r>
+        <w:t>.</w:t>
       </w:r>
     </w:p>
     <w:p>
@@ -1707,7 +1751,13 @@
         </w:numPr>
       </w:pPr>
       <w:r>
-        <w:t>nie zawiera danych i informacji, które uzyskałem/am w sposób niedozwolony</w:t>
+        <w:t>N</w:t>
+      </w:r>
+      <w:r>
+        <w:t>ie zawiera danych i informacji, które uzyskałem/am w sposób niedozwolon</w:t>
+      </w:r>
+      <w:r>
+        <w:t>y.</w:t>
       </w:r>
     </w:p>
     <w:p>
@@ -1727,8 +1777,8 @@
       </w:r>
     </w:p>
     <w:sectPr>
-      <w:headerReference w:type="default" r:id="rId9"/>
-      <w:footerReference w:type="default" r:id="rId10"/>
+      <w:headerReference w:type="default" r:id="rId12"/>
+      <w:footerReference w:type="default" r:id="rId13"/>
       <w:pgSz w:w="11906" w:h="16838"/>
       <w:pgMar w:top="1417" w:right="1417" w:bottom="1417" w:left="1417" w:header="708" w:footer="708" w:gutter="0"/>
       <w:cols w:space="708"/>
@@ -4564,10 +4614,6 @@
 </file>
 
 <file path=customXml/item1.xml><?xml version="1.0" encoding="utf-8"?>
-<b:Sources xmlns:b="http://schemas.openxmlformats.org/officeDocument/2006/bibliography" xmlns="http://schemas.openxmlformats.org/officeDocument/2006/bibliography" SelectedStyle="\APASixthEditionOfficeOnline.xsl" StyleName="APA" Version="6"/>
-</file>
-
-<file path=customXml/item2.xml><?xml version="1.0" encoding="utf-8"?>
 <ct:contentTypeSchema xmlns:ct="http://schemas.microsoft.com/office/2006/metadata/contentType" xmlns:ma="http://schemas.microsoft.com/office/2006/metadata/properties/metaAttributes" ct:_="" ma:_="" ma:contentTypeName="Dokument" ma:contentTypeID="0x01010003CA61B18018DA4AB26A0E92DA653847" ma:contentTypeVersion="4" ma:contentTypeDescription="Utwórz nowy dokument." ma:contentTypeScope="" ma:versionID="7427712f47719b99bd8a543d39c9034d">
   <xsd:schema xmlns:xsd="http://www.w3.org/2001/XMLSchema" xmlns:xs="http://www.w3.org/2001/XMLSchema" xmlns:p="http://schemas.microsoft.com/office/2006/metadata/properties" xmlns:ns2="0bfd9057-b845-493a-adb8-a4524783e124" targetNamespace="http://schemas.microsoft.com/office/2006/metadata/properties" ma:root="true" ma:fieldsID="072cdb5e7c131205cd4de7d67c29a09c" ns2:_="">
     <xsd:import namespace="0bfd9057-b845-493a-adb8-a4524783e124"/>
@@ -4711,7 +4757,17 @@
 </ct:contentTypeSchema>
 </file>
 
+<file path=customXml/item2.xml><?xml version="1.0" encoding="utf-8"?>
+<b:Sources xmlns:b="http://schemas.openxmlformats.org/officeDocument/2006/bibliography" xmlns="http://schemas.openxmlformats.org/officeDocument/2006/bibliography" SelectedStyle="\APASixthEditionOfficeOnline.xsl" StyleName="APA" Version="6"/>
+</file>
+
 <file path=customXml/item3.xml><?xml version="1.0" encoding="utf-8"?>
+<p:properties xmlns:p="http://schemas.microsoft.com/office/2006/metadata/properties" xmlns:xsi="http://www.w3.org/2001/XMLSchema-instance" xmlns:pc="http://schemas.microsoft.com/office/infopath/2007/PartnerControls">
+  <documentManagement/>
+</p:properties>
+</file>
+
+<file path=customXml/item4.xml><?xml version="1.0" encoding="utf-8"?>
 <?mso-contentType ?>
 <FormTemplates xmlns="http://schemas.microsoft.com/sharepoint/v3/contenttype/forms">
   <Display>DocumentLibraryForm</Display>
@@ -4720,13 +4776,25 @@
 </FormTemplates>
 </file>
 
-<file path=customXml/item4.xml><?xml version="1.0" encoding="utf-8"?>
-<p:properties xmlns:p="http://schemas.microsoft.com/office/2006/metadata/properties" xmlns:xsi="http://www.w3.org/2001/XMLSchema-instance" xmlns:pc="http://schemas.microsoft.com/office/infopath/2007/PartnerControls">
-  <documentManagement/>
-</p:properties>
+<file path=customXml/itemProps1.xml><?xml version="1.0" encoding="utf-8"?>
+<ds:datastoreItem xmlns:ds="http://schemas.openxmlformats.org/officeDocument/2006/customXml" ds:itemID="{C59A376A-9AD9-4A96-8BB9-C55EA095A599}">
+  <ds:schemaRefs>
+    <ds:schemaRef ds:uri="http://schemas.microsoft.com/office/2006/metadata/contentType"/>
+    <ds:schemaRef ds:uri="http://schemas.microsoft.com/office/2006/metadata/properties/metaAttributes"/>
+    <ds:schemaRef ds:uri="http://www.w3.org/2001/XMLSchema"/>
+    <ds:schemaRef ds:uri="http://schemas.microsoft.com/office/2006/metadata/properties"/>
+    <ds:schemaRef ds:uri="0bfd9057-b845-493a-adb8-a4524783e124"/>
+    <ds:schemaRef ds:uri="http://schemas.microsoft.com/office/2006/documentManagement/types"/>
+    <ds:schemaRef ds:uri="http://schemas.microsoft.com/office/infopath/2007/PartnerControls"/>
+    <ds:schemaRef ds:uri="http://schemas.openxmlformats.org/package/2006/metadata/core-properties"/>
+    <ds:schemaRef ds:uri="http://purl.org/dc/elements/1.1/"/>
+    <ds:schemaRef ds:uri="http://purl.org/dc/terms/"/>
+    <ds:schemaRef ds:uri="http://schemas.microsoft.com/internal/obd"/>
+  </ds:schemaRefs>
+</ds:datastoreItem>
 </file>
 
-<file path=customXml/itemProps1.xml><?xml version="1.0" encoding="utf-8"?>
+<file path=customXml/itemProps2.xml><?xml version="1.0" encoding="utf-8"?>
 <ds:datastoreItem xmlns:ds="http://schemas.openxmlformats.org/officeDocument/2006/customXml" ds:itemID="{E32E3F2C-E5CD-45D1-8E5A-0324F317AAFC}">
   <ds:schemaRefs>
     <ds:schemaRef ds:uri="http://schemas.openxmlformats.org/officeDocument/2006/bibliography"/>
@@ -4734,14 +4802,19 @@
 </ds:datastoreItem>
 </file>
 
-<file path=customXml/itemProps2.xml><?xml version="1.0" encoding="utf-8"?>
-<ds:datastoreItem xmlns:ds="http://schemas.openxmlformats.org/officeDocument/2006/customXml" ds:itemID="{C59A376A-9AD9-4A96-8BB9-C55EA095A599}"/>
-</file>
-
 <file path=customXml/itemProps3.xml><?xml version="1.0" encoding="utf-8"?>
-<ds:datastoreItem xmlns:ds="http://schemas.openxmlformats.org/officeDocument/2006/customXml" ds:itemID="{AD360CF1-4648-4428-88C0-87820DCE7354}"/>
+<ds:datastoreItem xmlns:ds="http://schemas.openxmlformats.org/officeDocument/2006/customXml" ds:itemID="{B60C74D6-EB0A-4E07-802A-A50DA8142D73}">
+  <ds:schemaRefs>
+    <ds:schemaRef ds:uri="http://schemas.microsoft.com/office/2006/metadata/properties"/>
+    <ds:schemaRef ds:uri="http://schemas.microsoft.com/office/infopath/2007/PartnerControls"/>
+  </ds:schemaRefs>
+</ds:datastoreItem>
 </file>
 
 <file path=customXml/itemProps4.xml><?xml version="1.0" encoding="utf-8"?>
-<ds:datastoreItem xmlns:ds="http://schemas.openxmlformats.org/officeDocument/2006/customXml" ds:itemID="{B60C74D6-EB0A-4E07-802A-A50DA8142D73}"/>
+<ds:datastoreItem xmlns:ds="http://schemas.openxmlformats.org/officeDocument/2006/customXml" ds:itemID="{AD360CF1-4648-4428-88C0-87820DCE7354}">
+  <ds:schemaRefs>
+    <ds:schemaRef ds:uri="http://schemas.microsoft.com/sharepoint/v3/contenttype/forms"/>
+  </ds:schemaRefs>
+</ds:datastoreItem>
 </file>
--- a/Zadania/Projekt/Dokumentacja formatka.docx
+++ b/Zadania/Projekt/Dokumentacja formatka.docx
@@ -188,6 +188,7 @@
     <w:p>
       <w:pPr>
         <w:spacing w:before="960" w:after="240" w:line="360" w:lineRule="auto"/>
+        <w:ind w:firstLine="0"/>
         <w:jc w:val="center"/>
         <w:rPr>
           <w:rFonts w:cs="Times New Roman"/>
@@ -239,6 +240,7 @@
     <w:p>
       <w:pPr>
         <w:spacing w:before="240" w:after="240" w:line="360" w:lineRule="auto"/>
+        <w:ind w:firstLine="0"/>
         <w:jc w:val="center"/>
         <w:rPr>
           <w:rFonts w:cs="Times New Roman"/>
@@ -266,6 +268,7 @@
     <w:p>
       <w:pPr>
         <w:spacing w:before="6120" w:after="0" w:line="360" w:lineRule="auto"/>
+        <w:ind w:firstLine="0"/>
         <w:jc w:val="center"/>
         <w:rPr>
           <w:rFonts w:cs="Times New Roman"/>
@@ -379,7 +382,7 @@
           <w:r>
             <w:fldChar w:fldCharType="separate"/>
           </w:r>
-          <w:hyperlink w:anchor="_Toc181624902" w:history="1">
+          <w:hyperlink w:anchor="_Toc196928709" w:history="1">
             <w:r>
               <w:rPr>
                 <w:rStyle w:val="Hipercze"/>
@@ -425,7 +428,7 @@
                 <w:noProof/>
                 <w:webHidden/>
               </w:rPr>
-              <w:instrText xml:space="preserve"> PAGEREF _Toc181624902 \h </w:instrText>
+              <w:instrText xml:space="preserve"> PAGEREF _Toc196928709 \h </w:instrText>
             </w:r>
             <w:r>
               <w:rPr>
@@ -473,7 +476,7 @@
               <w14:ligatures w14:val="standardContextual"/>
             </w:rPr>
           </w:pPr>
-          <w:hyperlink w:anchor="_Toc181624903" w:history="1">
+          <w:hyperlink w:anchor="_Toc196928710" w:history="1">
             <w:r>
               <w:rPr>
                 <w:rStyle w:val="Hipercze"/>
@@ -519,7 +522,7 @@
                 <w:noProof/>
                 <w:webHidden/>
               </w:rPr>
-              <w:instrText xml:space="preserve"> PAGEREF _Toc181624903 \h </w:instrText>
+              <w:instrText xml:space="preserve"> PAGEREF _Toc196928710 \h </w:instrText>
             </w:r>
             <w:r>
               <w:rPr>
@@ -567,7 +570,7 @@
               <w14:ligatures w14:val="standardContextual"/>
             </w:rPr>
           </w:pPr>
-          <w:hyperlink w:anchor="_Toc181624904" w:history="1">
+          <w:hyperlink w:anchor="_Toc196928711" w:history="1">
             <w:r>
               <w:rPr>
                 <w:rStyle w:val="Hipercze"/>
@@ -613,7 +616,7 @@
                 <w:noProof/>
                 <w:webHidden/>
               </w:rPr>
-              <w:instrText xml:space="preserve"> PAGEREF _Toc181624904 \h </w:instrText>
+              <w:instrText xml:space="preserve"> PAGEREF _Toc196928711 \h </w:instrText>
             </w:r>
             <w:r>
               <w:rPr>
@@ -661,7 +664,7 @@
               <w14:ligatures w14:val="standardContextual"/>
             </w:rPr>
           </w:pPr>
-          <w:hyperlink w:anchor="_Toc181624905" w:history="1">
+          <w:hyperlink w:anchor="_Toc196928712" w:history="1">
             <w:r>
               <w:rPr>
                 <w:rStyle w:val="Hipercze"/>
@@ -707,7 +710,7 @@
                 <w:noProof/>
                 <w:webHidden/>
               </w:rPr>
-              <w:instrText xml:space="preserve"> PAGEREF _Toc181624905 \h </w:instrText>
+              <w:instrText xml:space="preserve"> PAGEREF _Toc196928712 \h </w:instrText>
             </w:r>
             <w:r>
               <w:rPr>
@@ -755,7 +758,7 @@
               <w14:ligatures w14:val="standardContextual"/>
             </w:rPr>
           </w:pPr>
-          <w:hyperlink w:anchor="_Toc181624906" w:history="1">
+          <w:hyperlink w:anchor="_Toc196928713" w:history="1">
             <w:r>
               <w:rPr>
                 <w:rStyle w:val="Hipercze"/>
@@ -801,7 +804,7 @@
                 <w:noProof/>
                 <w:webHidden/>
               </w:rPr>
-              <w:instrText xml:space="preserve"> PAGEREF _Toc181624906 \h </w:instrText>
+              <w:instrText xml:space="preserve"> PAGEREF _Toc196928713 \h </w:instrText>
             </w:r>
             <w:r>
               <w:rPr>
@@ -849,7 +852,7 @@
               <w14:ligatures w14:val="standardContextual"/>
             </w:rPr>
           </w:pPr>
-          <w:hyperlink w:anchor="_Toc181624907" w:history="1">
+          <w:hyperlink w:anchor="_Toc196928714" w:history="1">
             <w:r>
               <w:rPr>
                 <w:rStyle w:val="Hipercze"/>
@@ -895,7 +898,7 @@
                 <w:noProof/>
                 <w:webHidden/>
               </w:rPr>
-              <w:instrText xml:space="preserve"> PAGEREF _Toc181624907 \h </w:instrText>
+              <w:instrText xml:space="preserve"> PAGEREF _Toc196928714 \h </w:instrText>
             </w:r>
             <w:r>
               <w:rPr>
@@ -942,7 +945,7 @@
               <w14:ligatures w14:val="standardContextual"/>
             </w:rPr>
           </w:pPr>
-          <w:hyperlink w:anchor="_Toc181624908" w:history="1">
+          <w:hyperlink w:anchor="_Toc196928715" w:history="1">
             <w:r>
               <w:rPr>
                 <w:rStyle w:val="Hipercze"/>
@@ -969,7 +972,7 @@
                 <w:noProof/>
                 <w:webHidden/>
               </w:rPr>
-              <w:instrText xml:space="preserve"> PAGEREF _Toc181624908 \h </w:instrText>
+              <w:instrText xml:space="preserve"> PAGEREF _Toc196928715 \h </w:instrText>
             </w:r>
             <w:r>
               <w:rPr>
@@ -1016,7 +1019,7 @@
               <w14:ligatures w14:val="standardContextual"/>
             </w:rPr>
           </w:pPr>
-          <w:hyperlink w:anchor="_Toc181624909" w:history="1">
+          <w:hyperlink w:anchor="_Toc196928716" w:history="1">
             <w:r>
               <w:rPr>
                 <w:rStyle w:val="Hipercze"/>
@@ -1043,7 +1046,7 @@
                 <w:noProof/>
                 <w:webHidden/>
               </w:rPr>
-              <w:instrText xml:space="preserve"> PAGEREF _Toc181624909 \h </w:instrText>
+              <w:instrText xml:space="preserve"> PAGEREF _Toc196928716 \h </w:instrText>
             </w:r>
             <w:r>
               <w:rPr>
@@ -1090,7 +1093,7 @@
               <w14:ligatures w14:val="standardContextual"/>
             </w:rPr>
           </w:pPr>
-          <w:hyperlink w:anchor="_Toc181624910" w:history="1">
+          <w:hyperlink w:anchor="_Toc196928717" w:history="1">
             <w:r>
               <w:rPr>
                 <w:rStyle w:val="Hipercze"/>
@@ -1117,7 +1120,7 @@
                 <w:noProof/>
                 <w:webHidden/>
               </w:rPr>
-              <w:instrText xml:space="preserve"> PAGEREF _Toc181624910 \h </w:instrText>
+              <w:instrText xml:space="preserve"> PAGEREF _Toc196928717 \h </w:instrText>
             </w:r>
             <w:r>
               <w:rPr>
@@ -1198,7 +1201,7 @@
         <w:pStyle w:val="Tytu"/>
       </w:pPr>
       <w:bookmarkStart w:id="0" w:name="_Toc148336790"/>
-      <w:bookmarkStart w:id="1" w:name="_Toc181624902"/>
+      <w:bookmarkStart w:id="1" w:name="_Toc196928709"/>
       <w:r>
         <w:lastRenderedPageBreak/>
         <w:t xml:space="preserve">Opis </w:t>
@@ -1234,7 +1237,7 @@
       <w:pPr>
         <w:pStyle w:val="Tytu"/>
       </w:pPr>
-      <w:bookmarkStart w:id="2" w:name="_Toc181624903"/>
+      <w:bookmarkStart w:id="2" w:name="_Toc196928710"/>
       <w:r>
         <w:lastRenderedPageBreak/>
         <w:t>Modelowanie systemu i jego otoczenia</w:t>
@@ -1243,22 +1246,25 @@
     </w:p>
     <w:p>
       <w:r>
-        <w:t xml:space="preserve">W tym rozdziale umieszczone będą opracowywane diagramy UML wraz z ich opisami, m.in.: diagram przypadków użycia, aktywności, czynności, sekwencji, stanów. </w:t>
+        <w:t>W tym rozdziale umieszczone będą opracowywane diagramy UML wraz z ich opisami, m.in.: diagram przypadków użycia, aktywności, czynności, sekwencji, stanów.</w:t>
       </w:r>
     </w:p>
     <w:p/>
     <w:p>
       <w:pPr>
-        <w:pStyle w:val="Akapitzlist"/>
-        <w:numPr>
-          <w:ilvl w:val="1"/>
-          <w:numId w:val="9"/>
-        </w:numPr>
+        <w:spacing w:line="360" w:lineRule="auto"/>
         <w:rPr>
           <w:b/>
           <w:bCs/>
         </w:rPr>
       </w:pPr>
+      <w:r>
+        <w:rPr>
+          <w:b/>
+          <w:bCs/>
+        </w:rPr>
+        <w:t xml:space="preserve">2.1. </w:t>
+      </w:r>
       <w:r>
         <w:rPr>
           <w:b/>
@@ -1269,21 +1275,25 @@
     </w:p>
     <w:p>
       <w:r>
-        <w:t xml:space="preserve">W tym podrozdziale umieszony zostanie diagram przypadków użycia wraz z opisem scenariuszy przypadków użycia. </w:t>
-      </w:r>
-    </w:p>
-    <w:p>
-      <w:pPr>
-        <w:pStyle w:val="Akapitzlist"/>
-        <w:numPr>
-          <w:ilvl w:val="1"/>
-          <w:numId w:val="9"/>
-        </w:numPr>
+        <w:t>W tym podrozdziale umieszony zostanie diagram przypadków użycia wraz z opisem scenariuszy przypadków użycia.</w:t>
+      </w:r>
+    </w:p>
+    <w:p/>
+    <w:p>
+      <w:pPr>
+        <w:spacing w:line="360" w:lineRule="auto"/>
         <w:rPr>
           <w:b/>
           <w:bCs/>
         </w:rPr>
       </w:pPr>
+      <w:r>
+        <w:rPr>
+          <w:b/>
+          <w:bCs/>
+        </w:rPr>
+        <w:t xml:space="preserve">2.2. </w:t>
+      </w:r>
       <w:r>
         <w:rPr>
           <w:b/>
@@ -1308,6 +1318,7 @@
         <w:t>.</w:t>
       </w:r>
     </w:p>
+    <w:p/>
     <w:p>
       <w:pPr>
         <w:spacing w:after="160"/>
@@ -1323,7 +1334,7 @@
         <w:pStyle w:val="Tytu"/>
       </w:pPr>
       <w:bookmarkStart w:id="3" w:name="_Toc148336793"/>
-      <w:bookmarkStart w:id="4" w:name="_Toc181624904"/>
+      <w:bookmarkStart w:id="4" w:name="_Toc196928711"/>
       <w:r>
         <w:lastRenderedPageBreak/>
         <w:t xml:space="preserve">Opis techniczny </w:t>
@@ -1354,19 +1365,38 @@
         </w:numPr>
       </w:pPr>
       <w:r>
-        <w:t>Proponowanej technologii, język po stronie beckend</w:t>
+        <w:t>Proponowanej technologii, język</w:t>
+      </w:r>
+      <w:r>
+        <w:t>u</w:t>
+      </w:r>
+      <w:r>
+        <w:t xml:space="preserve"> po stronie </w:t>
+      </w:r>
+      <w:proofErr w:type="spellStart"/>
+      <w:r>
+        <w:t>beckend</w:t>
       </w:r>
       <w:r>
         <w:t>’</w:t>
       </w:r>
       <w:r>
-        <w:t xml:space="preserve">u, </w:t>
-      </w:r>
+        <w:t>u</w:t>
+      </w:r>
+      <w:proofErr w:type="spellEnd"/>
+      <w:r>
+        <w:t xml:space="preserve">, </w:t>
+      </w:r>
+      <w:proofErr w:type="spellStart"/>
       <w:r>
         <w:t>frontend</w:t>
       </w:r>
       <w:r>
-        <w:t>’u.</w:t>
+        <w:t>’u</w:t>
+      </w:r>
+      <w:proofErr w:type="spellEnd"/>
+      <w:r>
+        <w:t>.</w:t>
       </w:r>
     </w:p>
     <w:p>
@@ -1398,7 +1428,7 @@
       <w:pPr>
         <w:pStyle w:val="Tytu"/>
       </w:pPr>
-      <w:bookmarkStart w:id="5" w:name="_Toc181624905"/>
+      <w:bookmarkStart w:id="5" w:name="_Toc196928712"/>
       <w:r>
         <w:lastRenderedPageBreak/>
         <w:t>Opis struktury projektu</w:t>
@@ -1425,7 +1455,7 @@
         <w:pStyle w:val="Tytu"/>
       </w:pPr>
       <w:bookmarkStart w:id="6" w:name="_Toc148336794"/>
-      <w:bookmarkStart w:id="7" w:name="_Toc181624906"/>
+      <w:bookmarkStart w:id="7" w:name="_Toc196928713"/>
       <w:r>
         <w:lastRenderedPageBreak/>
         <w:t>Projekt interfejsu użytkownika</w:t>
@@ -1456,7 +1486,7 @@
         <w:pStyle w:val="Tytu"/>
       </w:pPr>
       <w:bookmarkStart w:id="8" w:name="_Toc148336795"/>
-      <w:bookmarkStart w:id="9" w:name="_Toc181624907"/>
+      <w:bookmarkStart w:id="9" w:name="_Toc196928714"/>
       <w:r>
         <w:lastRenderedPageBreak/>
         <w:t>Podsumowanie</w:t>
@@ -1483,7 +1513,7 @@
           <w:numId w:val="0"/>
         </w:numPr>
       </w:pPr>
-      <w:bookmarkStart w:id="10" w:name="_Toc181624908"/>
+      <w:bookmarkStart w:id="10" w:name="_Toc196928715"/>
       <w:r>
         <w:lastRenderedPageBreak/>
         <w:t>Spis rysunków</w:t>
@@ -1513,7 +1543,7 @@
           <w:numId w:val="0"/>
         </w:numPr>
       </w:pPr>
-      <w:bookmarkStart w:id="11" w:name="_Toc181624909"/>
+      <w:bookmarkStart w:id="11" w:name="_Toc196928716"/>
       <w:r>
         <w:lastRenderedPageBreak/>
         <w:t>Spis tabel</w:t>
@@ -1545,7 +1575,7 @@
           <w:numId w:val="0"/>
         </w:numPr>
       </w:pPr>
-      <w:bookmarkStart w:id="12" w:name="_Toc181624910"/>
+      <w:bookmarkStart w:id="12" w:name="_Toc196928717"/>
       <w:r>
         <w:lastRenderedPageBreak/>
         <w:t>Oświadczenie studenta o samodzielności pracy</w:t>
@@ -1736,7 +1766,15 @@
         <w:t>N</w:t>
       </w:r>
       <w:r>
-        <w:t>ie narusza praw autorskich w rozumieniu ustawy z dnia 4 lutego 1994 roku o prawie autorskim i prawach pokrewnych (t.j. Dz.U. z 2021 r., poz. 1062) oraz dóbr osobistych chronionych prawem cywilnym</w:t>
+        <w:t>ie narusza praw autorskich w rozumieniu ustawy z dnia 4 lutego 1994 roku o prawie autorskim i prawach pokrewnych (</w:t>
+      </w:r>
+      <w:proofErr w:type="spellStart"/>
+      <w:r>
+        <w:t>t.j</w:t>
+      </w:r>
+      <w:proofErr w:type="spellEnd"/>
+      <w:r>
+        <w:t>. Dz.U. z 2021 r., poz. 1062) oraz dóbr osobistych chronionych prawem cywilnym</w:t>
       </w:r>
       <w:r>
         <w:t>.</w:t>
@@ -1754,7 +1792,15 @@
         <w:t>N</w:t>
       </w:r>
       <w:r>
-        <w:t>ie zawiera danych i informacji, które uzyskałem/am w sposób niedozwolon</w:t>
+        <w:t>ie zawiera danych i informacji, które uzyskałem/</w:t>
+      </w:r>
+      <w:proofErr w:type="spellStart"/>
+      <w:r>
+        <w:t>am</w:t>
+      </w:r>
+      <w:proofErr w:type="spellEnd"/>
+      <w:r>
+        <w:t xml:space="preserve"> w sposób niedozwolon</w:t>
       </w:r>
       <w:r>
         <w:t>y.</w:t>
